--- a/Discussion_Log/2021-04-05.docx
+++ b/Discussion_Log/2021-04-05.docx
@@ -260,14 +260,21 @@
           <w:rFonts w:hint="eastAsia"/>
           <w:lang w:val="en-US" w:eastAsia="zh-Hans"/>
         </w:rPr>
-        <w:t>难道是颜色</w:t>
-      </w:r>
-      <w:r>
-        <w:rPr>
-          <w:rFonts w:hint="default"/>
-          <w:lang w:eastAsia="zh-Hans"/>
-        </w:rPr>
-        <w:t>？</w:t>
+        <w:t>即颜色</w:t>
+      </w:r>
+      <w:r>
+        <w:rPr>
+          <w:rFonts w:hint="default"/>
+          <w:lang w:eastAsia="zh-Hans"/>
+        </w:rPr>
+        <w:t>，</w:t>
+      </w:r>
+      <w:r>
+        <w:rPr>
+          <w:rFonts w:hint="eastAsia"/>
+          <w:lang w:val="en-US" w:eastAsia="zh-Hans"/>
+        </w:rPr>
+        <w:t>文本</w:t>
       </w:r>
     </w:p>
     <w:p>
@@ -420,14 +427,51 @@
           <w:rFonts w:hint="eastAsia"/>
           <w:lang w:val="en-US" w:eastAsia="zh-Hans"/>
         </w:rPr>
-        <w:t>设置一下底色</w:t>
-      </w:r>
-      <w:r>
-        <w:rPr>
-          <w:rFonts w:hint="default"/>
-          <w:lang w:eastAsia="zh-Hans"/>
-        </w:rPr>
-        <w:t>？）。</w:t>
+        <w:t>字体颜色</w:t>
+      </w:r>
+      <w:r>
+        <w:rPr>
+          <w:rFonts w:hint="default"/>
+          <w:lang w:eastAsia="zh-Hans"/>
+        </w:rPr>
+        <w:t>，</w:t>
+      </w:r>
+      <w:r>
+        <w:rPr>
+          <w:rFonts w:hint="eastAsia"/>
+          <w:lang w:val="en-US" w:eastAsia="zh-Hans"/>
+        </w:rPr>
+        <w:t>因为节点有自己的颜色</w:t>
+      </w:r>
+      <w:r>
+        <w:rPr>
+          <w:rFonts w:hint="default"/>
+          <w:lang w:eastAsia="zh-Hans"/>
+        </w:rPr>
+        <w:t>，</w:t>
+      </w:r>
+      <w:r>
+        <w:rPr>
+          <w:rFonts w:hint="eastAsia"/>
+          <w:lang w:val="en-US" w:eastAsia="zh-Hans"/>
+        </w:rPr>
+        <w:t>所以如何区分</w:t>
+      </w:r>
+      <w:r>
+        <w:rPr>
+          <w:rFonts w:hint="default"/>
+          <w:lang w:eastAsia="zh-Hans"/>
+        </w:rPr>
+        <w:t>？</w:t>
+      </w:r>
+      <w:bookmarkStart w:id="0" w:name="_GoBack"/>
+      <w:bookmarkEnd w:id="0"/>
+      <w:r>
+        <w:rPr>
+          <w:rFonts w:hint="default"/>
+          <w:lang w:eastAsia="zh-Hans"/>
+        </w:rPr>
+        <w:t>）。</w:t>
       </w:r>
       <w:r>
         <w:rPr>
@@ -478,7 +522,21 @@
           <w:rFonts w:hint="default"/>
           <w:lang w:eastAsia="zh-Hans"/>
         </w:rPr>
-        <w:t>？）。</w:t>
+        <w:t>，</w:t>
+      </w:r>
+      <w:r>
+        <w:rPr>
+          <w:rFonts w:hint="eastAsia"/>
+          <w:lang w:val="en-US" w:eastAsia="zh-Hans"/>
+        </w:rPr>
+        <w:t>其实就是部分匹配</w:t>
+      </w:r>
+      <w:r>
+        <w:rPr>
+          <w:rFonts w:hint="default"/>
+          <w:lang w:eastAsia="zh-Hans"/>
+        </w:rPr>
+        <w:t>）。</w:t>
       </w:r>
       <w:r>
         <w:rPr>
@@ -501,37 +559,42 @@
           <w:rFonts w:hint="eastAsia"/>
           <w:lang w:val="en-US" w:eastAsia="zh-Hans"/>
         </w:rPr>
-        <w:t>需要数据库吗</w:t>
-      </w:r>
-      <w:r>
-        <w:rPr>
-          <w:rFonts w:hint="default"/>
-          <w:lang w:eastAsia="zh-Hans"/>
-        </w:rPr>
-        <w:t>？</w:t>
-      </w:r>
-      <w:r>
-        <w:rPr>
-          <w:rFonts w:hint="eastAsia"/>
-          <w:lang w:val="en-US" w:eastAsia="zh-Hans"/>
-        </w:rPr>
-        <w:t>在点开搜索框前需要调用方法</w:t>
-      </w:r>
-      <w:bookmarkStart w:id="0" w:name="_GoBack"/>
-      <w:bookmarkEnd w:id="0"/>
-      <w:r>
-        <w:rPr>
-          <w:rFonts w:hint="eastAsia"/>
-          <w:lang w:val="en-US" w:eastAsia="zh-Hans"/>
-        </w:rPr>
-        <w:t>查数据库得到搜索记录</w:t>
-      </w:r>
-      <w:r>
-        <w:rPr>
-          <w:rFonts w:hint="default"/>
-          <w:lang w:eastAsia="zh-Hans"/>
-        </w:rPr>
-        <w:t>？）</w:t>
+        <w:t>需要数据库</w:t>
+      </w:r>
+      <w:r>
+        <w:rPr>
+          <w:rFonts w:hint="default"/>
+          <w:lang w:eastAsia="zh-Hans"/>
+        </w:rPr>
+        <w:t>，</w:t>
+      </w:r>
+      <w:r>
+        <w:rPr>
+          <w:rFonts w:hint="eastAsia"/>
+          <w:lang w:val="en-US" w:eastAsia="zh-Hans"/>
+        </w:rPr>
+        <w:t>在点开搜索框前需要调用方法查数据库得到搜索记录</w:t>
+      </w:r>
+      <w:r>
+        <w:rPr>
+          <w:rFonts w:hint="default"/>
+          <w:lang w:eastAsia="zh-Hans"/>
+        </w:rPr>
+        <w:t>，</w:t>
+      </w:r>
+      <w:r>
+        <w:rPr>
+          <w:rFonts w:hint="eastAsia"/>
+          <w:lang w:val="en-US" w:eastAsia="zh-Hans"/>
+        </w:rPr>
+        <w:t>尝试点击记录直接进行搜索</w:t>
+      </w:r>
+      <w:r>
+        <w:rPr>
+          <w:rFonts w:hint="default"/>
+          <w:lang w:eastAsia="zh-Hans"/>
+        </w:rPr>
+        <w:t>）</w:t>
       </w:r>
     </w:p>
     <w:p>
@@ -582,21 +645,35 @@
           <w:rFonts w:hint="eastAsia"/>
           <w:lang w:val="en-US" w:eastAsia="zh-Hans"/>
         </w:rPr>
-        <w:t>讲道理</w:t>
-      </w:r>
-      <w:r>
-        <w:rPr>
-          <w:rFonts w:hint="default"/>
-          <w:lang w:eastAsia="zh-Hans"/>
-        </w:rPr>
-        <w:t>，</w:t>
-      </w:r>
-      <w:r>
-        <w:rPr>
-          <w:rFonts w:hint="eastAsia"/>
-          <w:lang w:val="en-US" w:eastAsia="zh-Hans"/>
-        </w:rPr>
-        <w:t>这个我没懂</w:t>
+        <w:t>做一个类似下拉框</w:t>
+      </w:r>
+      <w:r>
+        <w:rPr>
+          <w:rFonts w:hint="default"/>
+          <w:lang w:eastAsia="zh-Hans"/>
+        </w:rPr>
+        <w:t>，</w:t>
+      </w:r>
+      <w:r>
+        <w:rPr>
+          <w:rFonts w:hint="eastAsia"/>
+          <w:lang w:val="en-US" w:eastAsia="zh-Hans"/>
+        </w:rPr>
+        <w:t>选择要显示的节点</w:t>
+      </w:r>
+      <w:r>
+        <w:rPr>
+          <w:rFonts w:hint="default"/>
+          <w:lang w:eastAsia="zh-Hans"/>
+        </w:rPr>
+        <w:t>，</w:t>
+      </w:r>
+      <w:r>
+        <w:rPr>
+          <w:rFonts w:hint="eastAsia"/>
+          <w:lang w:val="en-US" w:eastAsia="zh-Hans"/>
+        </w:rPr>
+        <w:t>确认后其余节点消失或是半透明的状态</w:t>
       </w:r>
     </w:p>
     <w:p>
@@ -751,35 +828,7 @@
           <w:rFonts w:hint="eastAsia"/>
           <w:lang w:val="en-US" w:eastAsia="zh-Hans"/>
         </w:rPr>
-        <w:t>我想迭代二可以简单一点</w:t>
-      </w:r>
-      <w:r>
-        <w:rPr>
-          <w:rFonts w:hint="default"/>
-          <w:lang w:eastAsia="zh-Hans"/>
-        </w:rPr>
-        <w:t>，</w:t>
-      </w:r>
-      <w:r>
-        <w:rPr>
-          <w:rFonts w:hint="eastAsia"/>
-          <w:lang w:val="en-US" w:eastAsia="zh-Hans"/>
-        </w:rPr>
-        <w:t>直接在节点上调</w:t>
-      </w:r>
-      <w:r>
-        <w:rPr>
-          <w:rFonts w:hint="default"/>
-          <w:lang w:eastAsia="zh-Hans"/>
-        </w:rPr>
-        <w:t>，</w:t>
-      </w:r>
-      <w:r>
-        <w:rPr>
-          <w:rFonts w:hint="eastAsia"/>
-          <w:lang w:val="en-US" w:eastAsia="zh-Hans"/>
-        </w:rPr>
-        <w:t>至于工具栏可以放在迭代三</w:t>
+        <w:t>工具栏</w:t>
       </w:r>
     </w:p>
     <w:p>
@@ -902,21 +951,7 @@
           <w:rFonts w:hint="default"/>
           <w:lang w:eastAsia="zh-Hans"/>
         </w:rPr>
-        <w:t>。（</w:t>
-      </w:r>
-      <w:r>
-        <w:rPr>
-          <w:rFonts w:hint="eastAsia"/>
-          <w:lang w:val="en-US" w:eastAsia="zh-Hans"/>
-        </w:rPr>
-        <w:t>我记得是已经实现了</w:t>
-      </w:r>
-      <w:r>
-        <w:rPr>
-          <w:rFonts w:hint="default"/>
-          <w:lang w:eastAsia="zh-Hans"/>
-        </w:rPr>
-        <w:t>？）</w:t>
+        <w:t>。</w:t>
       </w:r>
       <w:r>
         <w:rPr>
@@ -937,14 +972,14 @@
           <w:rFonts w:hint="eastAsia"/>
           <w:lang w:val="en-US" w:eastAsia="zh-Hans"/>
         </w:rPr>
-        <w:t>直接重新获取图谱岂不美哉</w:t>
-      </w:r>
-      <w:r>
-        <w:rPr>
-          <w:rFonts w:hint="default"/>
-          <w:lang w:eastAsia="zh-Hans"/>
-        </w:rPr>
-        <w:t>？）</w:t>
+        <w:t>直接重新获取图谱或者将数据保存在前端</w:t>
+      </w:r>
+      <w:r>
+        <w:rPr>
+          <w:rFonts w:hint="default"/>
+          <w:lang w:eastAsia="zh-Hans"/>
+        </w:rPr>
+        <w:t>）</w:t>
       </w:r>
     </w:p>
     <w:p>
@@ -1128,21 +1163,7 @@
           <w:rFonts w:hint="eastAsia"/>
           <w:lang w:val="en-US" w:eastAsia="zh-Hans"/>
         </w:rPr>
-        <w:t>所以能简则简</w:t>
-      </w:r>
-      <w:r>
-        <w:rPr>
-          <w:rFonts w:hint="default"/>
-          <w:lang w:eastAsia="zh-Hans"/>
-        </w:rPr>
-        <w:t>，</w:t>
-      </w:r>
-      <w:r>
-        <w:rPr>
-          <w:rFonts w:hint="eastAsia"/>
-          <w:lang w:val="en-US" w:eastAsia="zh-Hans"/>
-        </w:rPr>
-        <w:t>尽量只把检查点完成即可</w:t>
+        <w:t>所以把检查点完成即可</w:t>
       </w:r>
       <w:r>
         <w:rPr>
@@ -1306,7 +1327,7 @@
     <w:lsdException w:qFormat="1" w:unhideWhenUsed="0" w:uiPriority="0" w:semiHidden="0" w:name="Title"/>
     <w:lsdException w:unhideWhenUsed="0" w:uiPriority="0" w:semiHidden="0" w:name="Closing"/>
     <w:lsdException w:unhideWhenUsed="0" w:uiPriority="0" w:semiHidden="0" w:name="Signature"/>
-    <w:lsdException w:unhideWhenUsed="0" w:uiPriority="0" w:name="Default Paragraph Font"/>
+    <w:lsdException w:qFormat="1" w:unhideWhenUsed="0" w:uiPriority="0" w:name="Default Paragraph Font"/>
     <w:lsdException w:unhideWhenUsed="0" w:uiPriority="0" w:semiHidden="0" w:name="Body Text"/>
     <w:lsdException w:unhideWhenUsed="0" w:uiPriority="0" w:semiHidden="0" w:name="Body Text Indent"/>
     <w:lsdException w:unhideWhenUsed="0" w:uiPriority="0" w:semiHidden="0" w:name="List Continue"/>
@@ -1344,7 +1365,7 @@
     <w:lsdException w:unhideWhenUsed="0" w:uiPriority="0" w:semiHidden="0" w:name="HTML Sample"/>
     <w:lsdException w:unhideWhenUsed="0" w:uiPriority="0" w:semiHidden="0" w:name="HTML Typewriter"/>
     <w:lsdException w:unhideWhenUsed="0" w:uiPriority="0" w:semiHidden="0" w:name="HTML Variable"/>
-    <w:lsdException w:unhideWhenUsed="0" w:uiPriority="0" w:name="Normal Table"/>
+    <w:lsdException w:qFormat="1" w:unhideWhenUsed="0" w:uiPriority="0" w:name="Normal Table"/>
     <w:lsdException w:unhideWhenUsed="0" w:uiPriority="0" w:semiHidden="0" w:name="annotation subject"/>
     <w:lsdException w:unhideWhenUsed="0" w:uiPriority="0" w:semiHidden="0" w:name="Table Simple 1"/>
     <w:lsdException w:unhideWhenUsed="0" w:uiPriority="0" w:semiHidden="0" w:name="Table Simple 2"/>
@@ -1509,11 +1530,13 @@
   <w:style w:type="character" w:default="1" w:styleId="2">
     <w:name w:val="Default Paragraph Font"/>
     <w:semiHidden/>
+    <w:qFormat/>
     <w:uiPriority w:val="0"/>
   </w:style>
   <w:style w:type="table" w:default="1" w:styleId="3">
     <w:name w:val="Normal Table"/>
     <w:semiHidden/>
+    <w:qFormat/>
     <w:uiPriority w:val="0"/>
     <w:tblPr>
       <w:tblCellMar>
